--- a/coverLetterTemplates/template.docx
+++ b/coverLetterTemplates/template.docx
@@ -6,6 +6,15 @@
       <w:pPr>
         <w:pStyle w:val="Title"/>
       </w:pPr>
+      <w:r>
+        <w:softHyphen/>
+      </w:r>
+      <w:r>
+        <w:softHyphen/>
+      </w:r>
+      <w:r>
+        <w:softHyphen/>
+      </w:r>
       <w:r>
         <w:t>Richard Estes</w:t>
       </w:r>
@@ -57,16 +66,15 @@
           <w:docPart w:val="DefaultPlaceholder_-1854013440"/>
         </w:placeholder>
       </w:sdtPr>
+      <w:sdtEndPr/>
       <w:sdtContent>
         <w:p>
           <w:pPr>
             <w:pStyle w:val="Date"/>
           </w:pPr>
-          <w:proofErr w:type="spellStart"/>
           <w:r>
-            <w:t>CurrentDate</w:t>
+            <w:t>CURRENTDATE</w:t>
           </w:r>
-          <w:proofErr w:type="spellEnd"/>
         </w:p>
       </w:sdtContent>
     </w:sdt>
@@ -80,9 +88,10 @@
             <w:docPart w:val="DefaultPlaceholder_-1854013440"/>
           </w:placeholder>
         </w:sdtPr>
+        <w:sdtEndPr/>
         <w:sdtContent>
           <w:r>
-            <w:t>CompanyName</w:t>
+            <w:t>COMPANYNAME</w:t>
           </w:r>
         </w:sdtContent>
       </w:sdt>
@@ -105,13 +114,11 @@
           <w:docPart w:val="DefaultPlaceholder_-1854013440"/>
         </w:placeholder>
       </w:sdtPr>
+      <w:sdtEndPr/>
       <w:sdtContent>
         <w:p>
           <w:r>
-            <w:t>Company</w:t>
-          </w:r>
-          <w:r>
-            <w:t>Street</w:t>
+            <w:t>COMPANYLOCATION</w:t>
           </w:r>
         </w:p>
       </w:sdtContent>
@@ -126,36 +133,10 @@
             <w:docPart w:val="DefaultPlaceholder_-1854013440"/>
           </w:placeholder>
         </w:sdtPr>
+        <w:sdtEndPr/>
         <w:sdtContent>
           <w:r>
-            <w:t>Company</w:t>
-          </w:r>
-          <w:r>
-            <w:t>City</w:t>
-          </w:r>
-        </w:sdtContent>
-      </w:sdt>
-      <w:r>
-        <w:t>,</w:t>
-      </w:r>
-      <w:r>
-        <w:t xml:space="preserve"> </w:t>
-      </w:r>
-      <w:sdt>
-        <w:sdtPr>
-          <w:alias w:val="CompanyState"/>
-          <w:tag w:val="CompanyState"/>
-          <w:id w:val="-706405252"/>
-          <w:placeholder>
-            <w:docPart w:val="DefaultPlaceholder_-1854013440"/>
-          </w:placeholder>
-        </w:sdtPr>
-        <w:sdtContent>
-          <w:r>
-            <w:t>Company</w:t>
-          </w:r>
-          <w:r>
-            <w:t>State</w:t>
+            <w:t>COMPANYCITYSTATE</w:t>
           </w:r>
         </w:sdtContent>
       </w:sdt>
@@ -169,10 +150,11 @@
           <w:docPart w:val="DefaultPlaceholder_-1854013440"/>
         </w:placeholder>
       </w:sdtPr>
+      <w:sdtEndPr/>
       <w:sdtContent>
         <w:p>
           <w:r>
-            <w:t>CompanyZipCode</w:t>
+            <w:t>COMPANYZIPCODE</w:t>
           </w:r>
         </w:p>
       </w:sdtContent>
@@ -205,9 +187,10 @@
             <w:docPart w:val="DefaultPlaceholder_-1854013440"/>
           </w:placeholder>
         </w:sdtPr>
+        <w:sdtEndPr/>
         <w:sdtContent>
           <w:r>
-            <w:t>PositionName</w:t>
+            <w:t>COMPANYPOSITION</w:t>
           </w:r>
         </w:sdtContent>
       </w:sdt>
@@ -229,9 +212,10 @@
             <w:docPart w:val="DefaultPlaceholder_-1854013440"/>
           </w:placeholder>
         </w:sdtPr>
+        <w:sdtEndPr/>
         <w:sdtContent>
           <w:r>
-            <w:t>CompanyName</w:t>
+            <w:t>COMPANYNAME</w:t>
           </w:r>
         </w:sdtContent>
       </w:sdt>
@@ -250,30 +234,10 @@
             <w:docPart w:val="DefaultPlaceholder_-1854013440"/>
           </w:placeholder>
         </w:sdtPr>
+        <w:sdtEndPr/>
         <w:sdtContent>
           <w:r>
-            <w:t>CompanyCity</w:t>
-          </w:r>
-        </w:sdtContent>
-      </w:sdt>
-      <w:r>
-        <w:t xml:space="preserve">, </w:t>
-      </w:r>
-      <w:sdt>
-        <w:sdtPr>
-          <w:alias w:val="CompanyState"/>
-          <w:tag w:val="CompanyState"/>
-          <w:id w:val="-866370516"/>
-          <w:placeholder>
-            <w:docPart w:val="DefaultPlaceholder_-1854013440"/>
-          </w:placeholder>
-        </w:sdtPr>
-        <w:sdtContent>
-          <w:r>
-            <w:t>Company</w:t>
-          </w:r>
-          <w:r>
-            <w:t>State</w:t>
+            <w:t>COMPANYCITYSTATE</w:t>
           </w:r>
         </w:sdtContent>
       </w:sdt>
@@ -336,11 +300,12 @@
             <w:docPart w:val="DefaultPlaceholder_-1854013440"/>
           </w:placeholder>
         </w:sdtPr>
+        <w:sdtEndPr/>
         <w:sdtContent>
+          <w:r>
+            <w:t>COMPANYNAME</w:t>
+          </w:r>
           <w:bookmarkStart w:id="0" w:name="_GoBack"/>
-          <w:r>
-            <w:t>CompanyName</w:t>
-          </w:r>
           <w:bookmarkEnd w:id="0"/>
         </w:sdtContent>
       </w:sdt>
@@ -26173,7 +26138,7 @@
     <w:sig w:usb0="E0002EFF" w:usb1="C000785B" w:usb2="00000009" w:usb3="00000000" w:csb0="000001FF" w:csb1="00000000"/>
   </w:font>
   <w:font w:name="Segoe UI">
-    <w:panose1 w:val="020B0502040204020203"/>
+    <w:panose1 w:val="020B0604020202020204"/>
     <w:charset w:val="00"/>
     <w:family w:val="swiss"/>
     <w:pitch w:val="variable"/>
@@ -26219,8 +26184,10 @@
   </w:compat>
   <w:rsids>
     <w:rsidRoot w:val="00E822BE"/>
+    <w:rsid w:val="00761F9E"/>
     <w:rsid w:val="00D57A7E"/>
     <w:rsid w:val="00E822BE"/>
+    <w:rsid w:val="00F743A8"/>
   </w:rsids>
   <m:mathPr>
     <m:mathFont m:val="Cambria Math"/>
